--- a/IdolFans/需求分析.docx
+++ b/IdolFans/需求分析.docx
@@ -16,7 +16,16 @@
           <w:rFonts w:hint="eastAsia"/>
           <w:lang w:val="en-US" w:eastAsia="zh-CN"/>
         </w:rPr>
-        <w:t>“饭饭偶像”项目需求分档</w:t>
+        <w:t>“Pick me</w:t>
+      </w:r>
+      <w:bookmarkStart w:id="0" w:name="_GoBack"/>
+      <w:bookmarkEnd w:id="0"/>
+      <w:r>
+        <w:rPr>
+          <w:rFonts w:hint="eastAsia"/>
+          <w:lang w:val="en-US" w:eastAsia="zh-CN"/>
+        </w:rPr>
+        <w:t>”项目需求分档</w:t>
       </w:r>
     </w:p>
     <w:p>
@@ -238,12 +247,11 @@
         </w:rPr>
         <w:t>查看某个团体下的所有小偶像。</w:t>
       </w:r>
-      <w:bookmarkStart w:id="0" w:name="_GoBack"/>
-      <w:bookmarkEnd w:id="0"/>
     </w:p>
     <w:p>
       <w:pPr>
         <w:numPr>
+          <w:ilvl w:val="0"/>
           <w:numId w:val="0"/>
         </w:numPr>
         <w:ind w:leftChars="0" w:firstLine="420" w:firstLineChars="0"/>
@@ -435,7 +443,7 @@
   <w:latentStyles w:count="260" w:defQFormat="0" w:defUnhideWhenUsed="1" w:defSemiHidden="1" w:defUIPriority="99" w:defLockedState="0">
     <w:lsdException w:qFormat="1" w:unhideWhenUsed="0" w:uiPriority="0" w:semiHidden="0" w:name="Normal"/>
     <w:lsdException w:qFormat="1" w:unhideWhenUsed="0" w:uiPriority="0" w:semiHidden="0" w:name="heading 1"/>
-    <w:lsdException w:qFormat="1" w:uiPriority="0" w:name="heading 2"/>
+    <w:lsdException w:qFormat="1" w:uiPriority="0" w:semiHidden="0" w:name="heading 2"/>
     <w:lsdException w:qFormat="1" w:uiPriority="0" w:name="heading 3"/>
     <w:lsdException w:qFormat="1" w:uiPriority="0" w:name="heading 4"/>
     <w:lsdException w:qFormat="1" w:uiPriority="0" w:name="heading 5"/>
